--- a/網頁程式設計報告黃詩豪_李珮甄_劉恩銘.docx
+++ b/網頁程式設計報告黃詩豪_李珮甄_劉恩銘.docx
@@ -129,7 +129,7 @@
     <w:p>
       <w:pPr>
         <w:rPr>
-          <w:rFonts w:ascii="微軟正黑體" w:eastAsia="微軟正黑體" w:hAnsi="微軟正黑體" w:hint="eastAsia"/>
+          <w:rFonts w:ascii="微軟正黑體" w:eastAsia="微軟正黑體" w:hAnsi="微軟正黑體"/>
           <w:b/>
           <w:sz w:val="28"/>
           <w:szCs w:val="28"/>
@@ -288,7 +288,7 @@
             <w:pPr>
               <w:ind w:firstLine="480"/>
               <w:rPr>
-                <w:rFonts w:ascii="微軟正黑體" w:eastAsia="微軟正黑體" w:hAnsi="微軟正黑體" w:hint="eastAsia"/>
+                <w:rFonts w:ascii="微軟正黑體" w:eastAsia="微軟正黑體" w:hAnsi="微軟正黑體"/>
               </w:rPr>
             </w:pPr>
             <w:r>
@@ -384,7 +384,7 @@
             <w:pPr>
               <w:ind w:firstLine="480"/>
               <w:rPr>
-                <w:rFonts w:ascii="微軟正黑體" w:eastAsia="微軟正黑體" w:hAnsi="微軟正黑體" w:hint="eastAsia"/>
+                <w:rFonts w:ascii="微軟正黑體" w:eastAsia="微軟正黑體" w:hAnsi="微軟正黑體"/>
               </w:rPr>
             </w:pPr>
             <w:r>
@@ -517,6 +517,12 @@
                 <w:rFonts w:ascii="微軟正黑體" w:eastAsia="微軟正黑體" w:hAnsi="微軟正黑體"/>
               </w:rPr>
             </w:pPr>
+            <w:r>
+              <w:rPr>
+                <w:rFonts w:ascii="微軟正黑體" w:eastAsia="微軟正黑體" w:hAnsi="微軟正黑體" w:hint="eastAsia"/>
+              </w:rPr>
+              <w:t>黃詩豪</w:t>
+            </w:r>
           </w:p>
         </w:tc>
         <w:tc>
@@ -658,7 +664,7 @@
             <w:pPr>
               <w:ind w:firstLine="480"/>
               <w:rPr>
-                <w:rFonts w:ascii="微軟正黑體" w:eastAsia="微軟正黑體" w:hAnsi="微軟正黑體" w:hint="eastAsia"/>
+                <w:rFonts w:ascii="微軟正黑體" w:eastAsia="微軟正黑體" w:hAnsi="微軟正黑體"/>
               </w:rPr>
             </w:pPr>
             <w:r>
@@ -682,6 +688,44 @@
                 <w:rFonts w:ascii="微軟正黑體" w:eastAsia="微軟正黑體" w:hAnsi="微軟正黑體"/>
               </w:rPr>
             </w:pPr>
+            <w:r>
+              <w:rPr>
+                <w:rFonts w:ascii="微軟正黑體" w:eastAsia="微軟正黑體" w:hAnsi="微軟正黑體" w:hint="eastAsia"/>
+              </w:rPr>
+              <w:t>黃詩豪</w:t>
+            </w:r>
+            <w:r>
+              <w:rPr>
+                <w:rFonts w:ascii="微軟正黑體" w:eastAsia="微軟正黑體" w:hAnsi="微軟正黑體" w:hint="eastAsia"/>
+              </w:rPr>
+              <w:t>、</w:t>
+            </w:r>
+            <w:r>
+              <w:rPr>
+                <w:rFonts w:ascii="微軟正黑體" w:eastAsia="微軟正黑體" w:hAnsi="微軟正黑體" w:hint="eastAsia"/>
+              </w:rPr>
+              <w:t>李</w:t>
+            </w:r>
+            <w:proofErr w:type="gramStart"/>
+            <w:r>
+              <w:rPr>
+                <w:rFonts w:ascii="微軟正黑體" w:eastAsia="微軟正黑體" w:hAnsi="微軟正黑體" w:hint="eastAsia"/>
+              </w:rPr>
+              <w:t>珮甄</w:t>
+            </w:r>
+            <w:proofErr w:type="gramEnd"/>
+            <w:r>
+              <w:rPr>
+                <w:rFonts w:ascii="微軟正黑體" w:eastAsia="微軟正黑體" w:hAnsi="微軟正黑體" w:hint="eastAsia"/>
+              </w:rPr>
+              <w:t>、</w:t>
+            </w:r>
+            <w:r>
+              <w:rPr>
+                <w:rFonts w:ascii="微軟正黑體" w:eastAsia="微軟正黑體" w:hAnsi="微軟正黑體" w:hint="eastAsia"/>
+              </w:rPr>
+              <w:t>劉恩銘</w:t>
+            </w:r>
           </w:p>
         </w:tc>
       </w:tr>
@@ -823,20 +867,8 @@
         <w:t>，就是只是「分享」。</w:t>
       </w:r>
     </w:p>
-    <w:p>
-      <w:pPr>
-        <w:rPr>
-          <w:rFonts w:hint="eastAsia"/>
-        </w:rPr>
-      </w:pPr>
-    </w:p>
-    <w:p>
-      <w:pPr>
-        <w:rPr>
-          <w:rFonts w:hint="eastAsia"/>
-        </w:rPr>
-      </w:pPr>
-    </w:p>
+    <w:p/>
+    <w:p/>
     <w:p>
       <w:pPr>
         <w:rPr>
@@ -859,6 +891,9 @@
     </w:p>
     <w:p>
       <w:r>
+        <w:rPr>
+          <w:noProof/>
+        </w:rPr>
         <w:drawing>
           <wp:inline distT="0" distB="0" distL="0" distR="0">
             <wp:extent cx="5270500" cy="3481676"/>
@@ -877,7 +912,7 @@
     <w:p>
       <w:pPr>
         <w:rPr>
-          <w:rFonts w:ascii="微軟正黑體" w:eastAsia="微軟正黑體" w:hAnsi="微軟正黑體" w:hint="eastAsia"/>
+          <w:rFonts w:ascii="微軟正黑體" w:eastAsia="微軟正黑體" w:hAnsi="微軟正黑體"/>
           <w:b/>
           <w:sz w:val="28"/>
           <w:szCs w:val="28"/>
@@ -919,7 +954,7 @@
             <w:pPr>
               <w:ind w:firstLine="480"/>
               <w:rPr>
-                <w:rFonts w:ascii="微軟正黑體" w:eastAsia="微軟正黑體" w:hAnsi="微軟正黑體" w:hint="eastAsia"/>
+                <w:rFonts w:ascii="微軟正黑體" w:eastAsia="微軟正黑體" w:hAnsi="微軟正黑體"/>
               </w:rPr>
             </w:pPr>
             <w:r>
@@ -967,7 +1002,7 @@
             <w:pPr>
               <w:ind w:firstLine="480"/>
               <w:rPr>
-                <w:rFonts w:ascii="微軟正黑體" w:eastAsia="微軟正黑體" w:hAnsi="微軟正黑體" w:hint="eastAsia"/>
+                <w:rFonts w:ascii="微軟正黑體" w:eastAsia="微軟正黑體" w:hAnsi="微軟正黑體"/>
               </w:rPr>
             </w:pPr>
             <w:r>
@@ -989,7 +1024,7 @@
               <w:ind w:firstLine="480"/>
               <w:cnfStyle w:val="000000100000"/>
               <w:rPr>
-                <w:rFonts w:ascii="微軟正黑體" w:eastAsia="微軟正黑體" w:hAnsi="微軟正黑體" w:hint="eastAsia"/>
+                <w:rFonts w:ascii="微軟正黑體" w:eastAsia="微軟正黑體" w:hAnsi="微軟正黑體"/>
               </w:rPr>
             </w:pPr>
             <w:r>
@@ -1014,7 +1049,7 @@
             <w:pPr>
               <w:ind w:firstLine="480"/>
               <w:rPr>
-                <w:rFonts w:ascii="微軟正黑體" w:eastAsia="微軟正黑體" w:hAnsi="微軟正黑體" w:hint="eastAsia"/>
+                <w:rFonts w:ascii="微軟正黑體" w:eastAsia="微軟正黑體" w:hAnsi="微軟正黑體"/>
               </w:rPr>
             </w:pPr>
             <w:r>
@@ -1083,7 +1118,7 @@
               <w:ind w:firstLine="480"/>
               <w:cnfStyle w:val="000000100000"/>
               <w:rPr>
-                <w:rFonts w:ascii="微軟正黑體" w:eastAsia="微軟正黑體" w:hAnsi="微軟正黑體" w:hint="eastAsia"/>
+                <w:rFonts w:ascii="微軟正黑體" w:eastAsia="微軟正黑體" w:hAnsi="微軟正黑體"/>
               </w:rPr>
             </w:pPr>
             <w:r>
@@ -1208,7 +1243,7 @@
       <w:pPr>
         <w:ind w:firstLine="480"/>
         <w:rPr>
-          <w:rFonts w:ascii="微軟正黑體" w:eastAsia="微軟正黑體" w:hAnsi="微軟正黑體" w:hint="eastAsia"/>
+          <w:rFonts w:ascii="微軟正黑體" w:eastAsia="微軟正黑體" w:hAnsi="微軟正黑體"/>
         </w:rPr>
       </w:pPr>
       <w:r>
@@ -1228,7 +1263,7 @@
       <w:pPr>
         <w:ind w:firstLine="480"/>
         <w:rPr>
-          <w:rFonts w:ascii="微軟正黑體" w:eastAsia="微軟正黑體" w:hAnsi="微軟正黑體" w:hint="eastAsia"/>
+          <w:rFonts w:ascii="微軟正黑體" w:eastAsia="微軟正黑體" w:hAnsi="微軟正黑體"/>
         </w:rPr>
       </w:pPr>
     </w:p>
@@ -1236,14 +1271,14 @@
       <w:pPr>
         <w:ind w:firstLine="480"/>
         <w:rPr>
-          <w:rFonts w:ascii="微軟正黑體" w:eastAsia="微軟正黑體" w:hAnsi="微軟正黑體" w:hint="eastAsia"/>
+          <w:rFonts w:ascii="微軟正黑體" w:eastAsia="微軟正黑體" w:hAnsi="微軟正黑體"/>
         </w:rPr>
       </w:pPr>
     </w:p>
     <w:p>
       <w:pPr>
         <w:rPr>
-          <w:rFonts w:ascii="微軟正黑體" w:eastAsia="微軟正黑體" w:hAnsi="微軟正黑體" w:hint="eastAsia"/>
+          <w:rFonts w:ascii="微軟正黑體" w:eastAsia="微軟正黑體" w:hAnsi="微軟正黑體"/>
           <w:b/>
           <w:sz w:val="28"/>
           <w:szCs w:val="28"/>
@@ -1786,7 +1821,7 @@
             <w:pPr>
               <w:jc w:val="center"/>
               <w:rPr>
-                <w:rFonts w:ascii="微軟正黑體" w:eastAsia="微軟正黑體" w:hAnsi="微軟正黑體" w:hint="eastAsia"/>
+                <w:rFonts w:ascii="微軟正黑體" w:eastAsia="微軟正黑體" w:hAnsi="微軟正黑體"/>
               </w:rPr>
             </w:pPr>
             <w:r>
@@ -1813,7 +1848,7 @@
               <w:jc w:val="center"/>
               <w:cnfStyle w:val="000000100000"/>
               <w:rPr>
-                <w:rFonts w:ascii="微軟正黑體" w:eastAsia="微軟正黑體" w:hAnsi="微軟正黑體" w:hint="eastAsia"/>
+                <w:rFonts w:ascii="微軟正黑體" w:eastAsia="微軟正黑體" w:hAnsi="微軟正黑體"/>
               </w:rPr>
             </w:pPr>
             <w:r>
@@ -1893,7 +1928,7 @@
               <w:jc w:val="center"/>
               <w:cnfStyle w:val="000000100000"/>
               <w:rPr>
-                <w:rFonts w:ascii="微軟正黑體" w:eastAsia="微軟正黑體" w:hAnsi="微軟正黑體" w:hint="eastAsia"/>
+                <w:rFonts w:ascii="微軟正黑體" w:eastAsia="微軟正黑體" w:hAnsi="微軟正黑體"/>
               </w:rPr>
             </w:pPr>
             <w:r>
@@ -1920,7 +1955,7 @@
               <w:jc w:val="center"/>
               <w:cnfStyle w:val="000000100000"/>
               <w:rPr>
-                <w:rFonts w:ascii="微軟正黑體" w:eastAsia="微軟正黑體" w:hAnsi="微軟正黑體" w:hint="eastAsia"/>
+                <w:rFonts w:ascii="微軟正黑體" w:eastAsia="微軟正黑體" w:hAnsi="微軟正黑體"/>
               </w:rPr>
             </w:pPr>
             <w:r>
@@ -1952,7 +1987,7 @@
             <w:pPr>
               <w:jc w:val="center"/>
               <w:rPr>
-                <w:rFonts w:ascii="微軟正黑體" w:eastAsia="微軟正黑體" w:hAnsi="微軟正黑體" w:hint="eastAsia"/>
+                <w:rFonts w:ascii="微軟正黑體" w:eastAsia="微軟正黑體" w:hAnsi="微軟正黑體"/>
               </w:rPr>
             </w:pPr>
             <w:r>
@@ -2059,7 +2094,7 @@
               <w:jc w:val="center"/>
               <w:cnfStyle w:val="000000000000"/>
               <w:rPr>
-                <w:rFonts w:ascii="微軟正黑體" w:eastAsia="微軟正黑體" w:hAnsi="微軟正黑體" w:hint="eastAsia"/>
+                <w:rFonts w:ascii="微軟正黑體" w:eastAsia="微軟正黑體" w:hAnsi="微軟正黑體"/>
               </w:rPr>
             </w:pPr>
             <w:r>
@@ -2086,7 +2121,7 @@
               <w:jc w:val="center"/>
               <w:cnfStyle w:val="000000000000"/>
               <w:rPr>
-                <w:rFonts w:ascii="微軟正黑體" w:eastAsia="微軟正黑體" w:hAnsi="微軟正黑體" w:hint="eastAsia"/>
+                <w:rFonts w:ascii="微軟正黑體" w:eastAsia="微軟正黑體" w:hAnsi="微軟正黑體"/>
               </w:rPr>
             </w:pPr>
             <w:r>
@@ -2119,7 +2154,7 @@
             <w:pPr>
               <w:jc w:val="center"/>
               <w:rPr>
-                <w:rFonts w:ascii="微軟正黑體" w:eastAsia="微軟正黑體" w:hAnsi="微軟正黑體" w:hint="eastAsia"/>
+                <w:rFonts w:ascii="微軟正黑體" w:eastAsia="微軟正黑體" w:hAnsi="微軟正黑體"/>
               </w:rPr>
             </w:pPr>
             <w:r>
@@ -2226,7 +2261,7 @@
               <w:jc w:val="center"/>
               <w:cnfStyle w:val="000000100000"/>
               <w:rPr>
-                <w:rFonts w:ascii="微軟正黑體" w:eastAsia="微軟正黑體" w:hAnsi="微軟正黑體" w:hint="eastAsia"/>
+                <w:rFonts w:ascii="微軟正黑體" w:eastAsia="微軟正黑體" w:hAnsi="微軟正黑體"/>
               </w:rPr>
             </w:pPr>
             <w:r>
@@ -2253,7 +2288,7 @@
               <w:jc w:val="center"/>
               <w:cnfStyle w:val="000000100000"/>
               <w:rPr>
-                <w:rFonts w:ascii="微軟正黑體" w:eastAsia="微軟正黑體" w:hAnsi="微軟正黑體" w:hint="eastAsia"/>
+                <w:rFonts w:ascii="微軟正黑體" w:eastAsia="微軟正黑體" w:hAnsi="微軟正黑體"/>
               </w:rPr>
             </w:pPr>
             <w:r>
@@ -2297,7 +2332,7 @@
             <w:pPr>
               <w:jc w:val="center"/>
               <w:rPr>
-                <w:rFonts w:ascii="微軟正黑體" w:eastAsia="微軟正黑體" w:hAnsi="微軟正黑體" w:hint="eastAsia"/>
+                <w:rFonts w:ascii="微軟正黑體" w:eastAsia="微軟正黑體" w:hAnsi="微軟正黑體"/>
               </w:rPr>
             </w:pPr>
             <w:r>
@@ -2412,7 +2447,7 @@
               <w:jc w:val="center"/>
               <w:cnfStyle w:val="000000000000"/>
               <w:rPr>
-                <w:rFonts w:ascii="微軟正黑體" w:eastAsia="微軟正黑體" w:hAnsi="微軟正黑體" w:hint="eastAsia"/>
+                <w:rFonts w:ascii="微軟正黑體" w:eastAsia="微軟正黑體" w:hAnsi="微軟正黑體"/>
               </w:rPr>
             </w:pPr>
             <w:r>
@@ -2439,7 +2474,7 @@
               <w:jc w:val="center"/>
               <w:cnfStyle w:val="000000000000"/>
               <w:rPr>
-                <w:rFonts w:ascii="微軟正黑體" w:eastAsia="微軟正黑體" w:hAnsi="微軟正黑體" w:hint="eastAsia"/>
+                <w:rFonts w:ascii="微軟正黑體" w:eastAsia="微軟正黑體" w:hAnsi="微軟正黑體"/>
               </w:rPr>
             </w:pPr>
             <w:r>
@@ -2573,7 +2608,7 @@
               <w:jc w:val="center"/>
               <w:cnfStyle w:val="000000100000"/>
               <w:rPr>
-                <w:rFonts w:ascii="微軟正黑體" w:eastAsia="微軟正黑體" w:hAnsi="微軟正黑體" w:hint="eastAsia"/>
+                <w:rFonts w:ascii="微軟正黑體" w:eastAsia="微軟正黑體" w:hAnsi="微軟正黑體"/>
               </w:rPr>
             </w:pPr>
             <w:r>
@@ -2606,7 +2641,7 @@
               <w:jc w:val="center"/>
               <w:cnfStyle w:val="000000100000"/>
               <w:rPr>
-                <w:rFonts w:ascii="微軟正黑體" w:eastAsia="微軟正黑體" w:hAnsi="微軟正黑體" w:hint="eastAsia"/>
+                <w:rFonts w:ascii="微軟正黑體" w:eastAsia="微軟正黑體" w:hAnsi="微軟正黑體"/>
               </w:rPr>
             </w:pPr>
             <w:r>
@@ -2638,7 +2673,7 @@
             <w:pPr>
               <w:jc w:val="center"/>
               <w:rPr>
-                <w:rFonts w:ascii="微軟正黑體" w:eastAsia="微軟正黑體" w:hAnsi="微軟正黑體" w:hint="eastAsia"/>
+                <w:rFonts w:ascii="微軟正黑體" w:eastAsia="微軟正黑體" w:hAnsi="微軟正黑體"/>
               </w:rPr>
             </w:pPr>
             <w:r>
@@ -2780,7 +2815,7 @@
               <w:jc w:val="center"/>
               <w:cnfStyle w:val="000000000000"/>
               <w:rPr>
-                <w:rFonts w:ascii="微軟正黑體" w:eastAsia="微軟正黑體" w:hAnsi="微軟正黑體" w:hint="eastAsia"/>
+                <w:rFonts w:ascii="微軟正黑體" w:eastAsia="微軟正黑體" w:hAnsi="微軟正黑體"/>
               </w:rPr>
             </w:pPr>
             <w:r>
@@ -2812,7 +2847,7 @@
             <w:pPr>
               <w:jc w:val="center"/>
               <w:rPr>
-                <w:rFonts w:ascii="微軟正黑體" w:eastAsia="微軟正黑體" w:hAnsi="微軟正黑體" w:hint="eastAsia"/>
+                <w:rFonts w:ascii="微軟正黑體" w:eastAsia="微軟正黑體" w:hAnsi="微軟正黑體"/>
               </w:rPr>
             </w:pPr>
             <w:r>
@@ -2950,7 +2985,7 @@
               <w:jc w:val="center"/>
               <w:cnfStyle w:val="000000100000"/>
               <w:rPr>
-                <w:rFonts w:ascii="微軟正黑體" w:eastAsia="微軟正黑體" w:hAnsi="微軟正黑體" w:hint="eastAsia"/>
+                <w:rFonts w:ascii="微軟正黑體" w:eastAsia="微軟正黑體" w:hAnsi="微軟正黑體"/>
               </w:rPr>
             </w:pPr>
             <w:r>
@@ -4885,6 +4920,13 @@
         </dgm:presLayoutVars>
       </dgm:prSet>
       <dgm:spPr/>
+      <dgm:t>
+        <a:bodyPr/>
+        <a:lstStyle/>
+        <a:p>
+          <a:endParaRPr lang="zh-TW" altLang="en-US"/>
+        </a:p>
+      </dgm:t>
     </dgm:pt>
     <dgm:pt modelId="{69C62424-F239-44B3-8B6A-9AD35FB92D37}" type="pres">
       <dgm:prSet presAssocID="{CAEA7812-D35C-467F-9B78-1EEB290412B5}" presName="vertOne" presStyleCnt="0"/>
@@ -4897,6 +4939,13 @@
         </dgm:presLayoutVars>
       </dgm:prSet>
       <dgm:spPr/>
+      <dgm:t>
+        <a:bodyPr/>
+        <a:lstStyle/>
+        <a:p>
+          <a:endParaRPr lang="zh-TW" altLang="en-US"/>
+        </a:p>
+      </dgm:t>
     </dgm:pt>
     <dgm:pt modelId="{FF8FC137-C825-42EB-8BEB-5B931953CF0A}" type="pres">
       <dgm:prSet presAssocID="{CAEA7812-D35C-467F-9B78-1EEB290412B5}" presName="parTransOne" presStyleCnt="0"/>
@@ -4917,6 +4966,13 @@
         </dgm:presLayoutVars>
       </dgm:prSet>
       <dgm:spPr/>
+      <dgm:t>
+        <a:bodyPr/>
+        <a:lstStyle/>
+        <a:p>
+          <a:endParaRPr lang="zh-TW" altLang="en-US"/>
+        </a:p>
+      </dgm:t>
     </dgm:pt>
     <dgm:pt modelId="{ED11233F-F119-4676-A0FD-FEDAC7744348}" type="pres">
       <dgm:prSet presAssocID="{B12B1C9F-B27A-4652-A3D5-D1F5A079624D}" presName="horzTwo" presStyleCnt="0"/>
@@ -4937,6 +4993,13 @@
         </dgm:presLayoutVars>
       </dgm:prSet>
       <dgm:spPr/>
+      <dgm:t>
+        <a:bodyPr/>
+        <a:lstStyle/>
+        <a:p>
+          <a:endParaRPr lang="zh-TW" altLang="en-US"/>
+        </a:p>
+      </dgm:t>
     </dgm:pt>
     <dgm:pt modelId="{B74E5540-0D62-45D8-AD88-70CA1C87B0E9}" type="pres">
       <dgm:prSet presAssocID="{7A97692A-EEFF-4265-819D-80F0A8BBC6AA}" presName="horzTwo" presStyleCnt="0"/>
@@ -4957,6 +5020,13 @@
         </dgm:presLayoutVars>
       </dgm:prSet>
       <dgm:spPr/>
+      <dgm:t>
+        <a:bodyPr/>
+        <a:lstStyle/>
+        <a:p>
+          <a:endParaRPr lang="zh-TW" altLang="en-US"/>
+        </a:p>
+      </dgm:t>
     </dgm:pt>
     <dgm:pt modelId="{12A2D9D3-C32E-42DB-9741-BDCD0D22722E}" type="pres">
       <dgm:prSet presAssocID="{FC166C27-BE69-445A-8470-834616836FBA}" presName="parTransTwo" presStyleCnt="0"/>
@@ -4977,6 +5047,13 @@
         </dgm:presLayoutVars>
       </dgm:prSet>
       <dgm:spPr/>
+      <dgm:t>
+        <a:bodyPr/>
+        <a:lstStyle/>
+        <a:p>
+          <a:endParaRPr lang="zh-TW" altLang="en-US"/>
+        </a:p>
+      </dgm:t>
     </dgm:pt>
     <dgm:pt modelId="{90155049-0130-4F68-A6AF-D999E6BD6579}" type="pres">
       <dgm:prSet presAssocID="{2B0D57B9-14AD-474B-ABD1-E439DE45742F}" presName="horzThree" presStyleCnt="0"/>
@@ -5055,6 +5132,13 @@
         </dgm:presLayoutVars>
       </dgm:prSet>
       <dgm:spPr/>
+      <dgm:t>
+        <a:bodyPr/>
+        <a:lstStyle/>
+        <a:p>
+          <a:endParaRPr lang="zh-TW" altLang="en-US"/>
+        </a:p>
+      </dgm:t>
     </dgm:pt>
     <dgm:pt modelId="{1D32642E-0F0E-4971-B3E0-8CFECFAAFEB5}" type="pres">
       <dgm:prSet presAssocID="{CC24CF7D-41C5-4875-8051-B27BE92B28E7}" presName="horzTwo" presStyleCnt="0"/>
@@ -5062,54 +5146,54 @@
     </dgm:pt>
   </dgm:ptLst>
   <dgm:cxnLst>
+    <dgm:cxn modelId="{2F0307C9-C946-477A-8309-E8EDFFA859D9}" type="presOf" srcId="{CAEA7812-D35C-467F-9B78-1EEB290412B5}" destId="{98E43B22-7F56-4F3C-BB5F-8AB82FA0EA21}" srcOrd="0" destOrd="0" presId="urn:microsoft.com/office/officeart/2005/8/layout/hierarchy4"/>
+    <dgm:cxn modelId="{A5673DC3-0FE8-4B78-9F41-C4380AB286DD}" type="presOf" srcId="{6C53294F-32E6-4D3F-A308-30BB3CAEC569}" destId="{FF421B83-ADAD-4ECF-831B-40FC659F48F8}" srcOrd="0" destOrd="0" presId="urn:microsoft.com/office/officeart/2005/8/layout/hierarchy4"/>
     <dgm:cxn modelId="{7364110D-D88F-4D01-B4A5-D6BDEC0DA686}" srcId="{A8555156-BD92-4CAA-A029-654FFA357D10}" destId="{C0F238E5-22BF-420B-B2E7-0714E43CCB8E}" srcOrd="0" destOrd="0" parTransId="{D846BE58-C82E-4137-A817-434B76F96985}" sibTransId="{0F39F7C4-8403-4EE6-9E47-D151645E7860}"/>
     <dgm:cxn modelId="{DE11DDC4-05F1-4B22-A523-1C74447004E6}" srcId="{CAEA7812-D35C-467F-9B78-1EEB290412B5}" destId="{FC166C27-BE69-445A-8470-834616836FBA}" srcOrd="2" destOrd="0" parTransId="{AD8B3197-E2AA-436D-A7D3-45803B9B279C}" sibTransId="{86CC534F-0457-4648-B31C-ECAEBEA6FD07}"/>
-    <dgm:cxn modelId="{6342FA4C-43D5-483A-AD55-214DC8324D83}" type="presOf" srcId="{CAEA7812-D35C-467F-9B78-1EEB290412B5}" destId="{98E43B22-7F56-4F3C-BB5F-8AB82FA0EA21}" srcOrd="0" destOrd="0" presId="urn:microsoft.com/office/officeart/2005/8/layout/hierarchy4"/>
-    <dgm:cxn modelId="{73D33A72-376A-46E7-8785-1CDD23E3D63A}" type="presOf" srcId="{7A97692A-EEFF-4265-819D-80F0A8BBC6AA}" destId="{4D19A46A-05F2-4683-BB02-9E6068FE7CB0}" srcOrd="0" destOrd="0" presId="urn:microsoft.com/office/officeart/2005/8/layout/hierarchy4"/>
+    <dgm:cxn modelId="{6E79F1ED-381B-4BF7-AF6C-670C00A2A8B1}" type="presOf" srcId="{A8555156-BD92-4CAA-A029-654FFA357D10}" destId="{68C63247-8F54-4E7A-ABD9-355D0EEE4589}" srcOrd="0" destOrd="0" presId="urn:microsoft.com/office/officeart/2005/8/layout/hierarchy4"/>
+    <dgm:cxn modelId="{C1C4CF32-250D-4493-ACF1-0F0ECD262989}" type="presOf" srcId="{B12B1C9F-B27A-4652-A3D5-D1F5A079624D}" destId="{11E78EAD-C9E2-49EA-82CE-954DFBD3DD61}" srcOrd="0" destOrd="0" presId="urn:microsoft.com/office/officeart/2005/8/layout/hierarchy4"/>
+    <dgm:cxn modelId="{7241DAB8-4FB3-4587-8108-BDB6EF62FF41}" type="presOf" srcId="{FC166C27-BE69-445A-8470-834616836FBA}" destId="{F863D6CD-ED14-427B-A45F-3E54B610CDC4}" srcOrd="0" destOrd="0" presId="urn:microsoft.com/office/officeart/2005/8/layout/hierarchy4"/>
     <dgm:cxn modelId="{E3E87CDE-8FD6-435E-B20F-6B34544A026E}" srcId="{FC166C27-BE69-445A-8470-834616836FBA}" destId="{2B0D57B9-14AD-474B-ABD1-E439DE45742F}" srcOrd="0" destOrd="0" parTransId="{A8D21B1B-3571-4798-92D4-33B88EDD90F9}" sibTransId="{F2CB30C2-48AE-435E-B065-D2B4D188C3A8}"/>
-    <dgm:cxn modelId="{3B02E36C-050F-44E2-8A2A-41C0686E1C42}" type="presOf" srcId="{A8555156-BD92-4CAA-A029-654FFA357D10}" destId="{68C63247-8F54-4E7A-ABD9-355D0EEE4589}" srcOrd="0" destOrd="0" presId="urn:microsoft.com/office/officeart/2005/8/layout/hierarchy4"/>
-    <dgm:cxn modelId="{AAA1C3AC-88DF-425E-8F9C-8A265899A12B}" type="presOf" srcId="{C0F238E5-22BF-420B-B2E7-0714E43CCB8E}" destId="{18CBA588-7259-48B1-891C-5BBA4339C49F}" srcOrd="0" destOrd="0" presId="urn:microsoft.com/office/officeart/2005/8/layout/hierarchy4"/>
-    <dgm:cxn modelId="{08A9CD19-DD08-44D4-8C2E-4DACAB53FBB6}" type="presOf" srcId="{FC166C27-BE69-445A-8470-834616836FBA}" destId="{F863D6CD-ED14-427B-A45F-3E54B610CDC4}" srcOrd="0" destOrd="0" presId="urn:microsoft.com/office/officeart/2005/8/layout/hierarchy4"/>
+    <dgm:cxn modelId="{29B60521-2019-4232-8565-9A64766F311D}" type="presOf" srcId="{C0F238E5-22BF-420B-B2E7-0714E43CCB8E}" destId="{18CBA588-7259-48B1-891C-5BBA4339C49F}" srcOrd="0" destOrd="0" presId="urn:microsoft.com/office/officeart/2005/8/layout/hierarchy4"/>
+    <dgm:cxn modelId="{AE2BAB6B-A442-4ED9-B00E-55C5A2532534}" type="presOf" srcId="{2B0D57B9-14AD-474B-ABD1-E439DE45742F}" destId="{ADF3A662-C830-4243-8FE4-CC8D95B8C35C}" srcOrd="0" destOrd="0" presId="urn:microsoft.com/office/officeart/2005/8/layout/hierarchy4"/>
     <dgm:cxn modelId="{A3883149-A8B4-40A5-8189-994B18790354}" srcId="{FC166C27-BE69-445A-8470-834616836FBA}" destId="{A8555156-BD92-4CAA-A029-654FFA357D10}" srcOrd="1" destOrd="0" parTransId="{F7CB2FAC-D2BA-44A3-BC36-0CBC07C9B389}" sibTransId="{E9AD84A4-6120-4E20-820F-D6320D8EF1CF}"/>
+    <dgm:cxn modelId="{0D1611E9-E432-4B8D-B6FB-C39318C623A2}" type="presOf" srcId="{CC24CF7D-41C5-4875-8051-B27BE92B28E7}" destId="{B0346683-44C3-4630-BAA8-2F5C3E732CC3}" srcOrd="0" destOrd="0" presId="urn:microsoft.com/office/officeart/2005/8/layout/hierarchy4"/>
     <dgm:cxn modelId="{60A1A36F-9176-4B82-A69E-DE967BE9FEFC}" srcId="{CAEA7812-D35C-467F-9B78-1EEB290412B5}" destId="{CC24CF7D-41C5-4875-8051-B27BE92B28E7}" srcOrd="3" destOrd="0" parTransId="{ABB5C186-F49A-401D-A64C-B4CE5169E45A}" sibTransId="{053E0604-197E-48C5-900A-13B4B0421E57}"/>
     <dgm:cxn modelId="{E357C901-56EB-4726-85CD-6EF38CD172F6}" srcId="{CAEA7812-D35C-467F-9B78-1EEB290412B5}" destId="{7A97692A-EEFF-4265-819D-80F0A8BBC6AA}" srcOrd="1" destOrd="0" parTransId="{DC32E9DE-33DE-4F64-BFAD-852283CF097B}" sibTransId="{217F2B5A-28A5-41D7-AC07-3FA449D3F9D2}"/>
-    <dgm:cxn modelId="{D4A095D8-CE20-43D8-826C-CFB782304F79}" type="presOf" srcId="{CC24CF7D-41C5-4875-8051-B27BE92B28E7}" destId="{B0346683-44C3-4630-BAA8-2F5C3E732CC3}" srcOrd="0" destOrd="0" presId="urn:microsoft.com/office/officeart/2005/8/layout/hierarchy4"/>
-    <dgm:cxn modelId="{BA5340AF-A664-4BFD-A3CB-AF114462960C}" type="presOf" srcId="{2B0D57B9-14AD-474B-ABD1-E439DE45742F}" destId="{ADF3A662-C830-4243-8FE4-CC8D95B8C35C}" srcOrd="0" destOrd="0" presId="urn:microsoft.com/office/officeart/2005/8/layout/hierarchy4"/>
-    <dgm:cxn modelId="{247CEFDC-8747-42EF-8349-1C3E176DFD4E}" type="presOf" srcId="{B12B1C9F-B27A-4652-A3D5-D1F5A079624D}" destId="{11E78EAD-C9E2-49EA-82CE-954DFBD3DD61}" srcOrd="0" destOrd="0" presId="urn:microsoft.com/office/officeart/2005/8/layout/hierarchy4"/>
+    <dgm:cxn modelId="{1C70C5EF-E4B0-49E4-8BB7-559B7D3F71E3}" type="presOf" srcId="{7A97692A-EEFF-4265-819D-80F0A8BBC6AA}" destId="{4D19A46A-05F2-4683-BB02-9E6068FE7CB0}" srcOrd="0" destOrd="0" presId="urn:microsoft.com/office/officeart/2005/8/layout/hierarchy4"/>
     <dgm:cxn modelId="{80CB069E-CEA3-4094-8D47-7A9CB5D84A7E}" srcId="{CAEA7812-D35C-467F-9B78-1EEB290412B5}" destId="{B12B1C9F-B27A-4652-A3D5-D1F5A079624D}" srcOrd="0" destOrd="0" parTransId="{9DD90571-443B-4ADA-971D-60ADAE04B536}" sibTransId="{AB0771D4-1EEC-404D-8855-C666AC0A62C3}"/>
     <dgm:cxn modelId="{041BDCE8-518A-4EE6-B69A-F73DFEB442C1}" srcId="{6C53294F-32E6-4D3F-A308-30BB3CAEC569}" destId="{CAEA7812-D35C-467F-9B78-1EEB290412B5}" srcOrd="0" destOrd="0" parTransId="{C541D86B-B93E-4F90-9B83-2E0CBA77CD27}" sibTransId="{DD5E4EB8-ED47-47F1-9C87-715F63D1FA03}"/>
-    <dgm:cxn modelId="{0C4FAFAE-C6B1-43C3-B4EC-17D1CBD5F5DF}" type="presOf" srcId="{6C53294F-32E6-4D3F-A308-30BB3CAEC569}" destId="{FF421B83-ADAD-4ECF-831B-40FC659F48F8}" srcOrd="0" destOrd="0" presId="urn:microsoft.com/office/officeart/2005/8/layout/hierarchy4"/>
-    <dgm:cxn modelId="{6F25BF90-93E0-40FD-B739-B127ED396F81}" type="presParOf" srcId="{FF421B83-ADAD-4ECF-831B-40FC659F48F8}" destId="{69C62424-F239-44B3-8B6A-9AD35FB92D37}" srcOrd="0" destOrd="0" presId="urn:microsoft.com/office/officeart/2005/8/layout/hierarchy4"/>
-    <dgm:cxn modelId="{129088CC-C25B-4154-BFD1-260F3B2270E7}" type="presParOf" srcId="{69C62424-F239-44B3-8B6A-9AD35FB92D37}" destId="{98E43B22-7F56-4F3C-BB5F-8AB82FA0EA21}" srcOrd="0" destOrd="0" presId="urn:microsoft.com/office/officeart/2005/8/layout/hierarchy4"/>
-    <dgm:cxn modelId="{90255A13-B6AB-4148-B8CB-412168520455}" type="presParOf" srcId="{69C62424-F239-44B3-8B6A-9AD35FB92D37}" destId="{FF8FC137-C825-42EB-8BEB-5B931953CF0A}" srcOrd="1" destOrd="0" presId="urn:microsoft.com/office/officeart/2005/8/layout/hierarchy4"/>
-    <dgm:cxn modelId="{1EB331A1-F2C7-47F0-BC2B-6E85A57BD947}" type="presParOf" srcId="{69C62424-F239-44B3-8B6A-9AD35FB92D37}" destId="{8438F63E-3ED5-4960-8057-CD7572798957}" srcOrd="2" destOrd="0" presId="urn:microsoft.com/office/officeart/2005/8/layout/hierarchy4"/>
-    <dgm:cxn modelId="{726CFF6C-C39A-4BD5-9298-07BA07947325}" type="presParOf" srcId="{8438F63E-3ED5-4960-8057-CD7572798957}" destId="{7513DCC1-0EF4-4A27-B947-8AF8B47BE7AB}" srcOrd="0" destOrd="0" presId="urn:microsoft.com/office/officeart/2005/8/layout/hierarchy4"/>
-    <dgm:cxn modelId="{43574C76-A4E0-4BBE-AA9D-26053BC24CF5}" type="presParOf" srcId="{7513DCC1-0EF4-4A27-B947-8AF8B47BE7AB}" destId="{11E78EAD-C9E2-49EA-82CE-954DFBD3DD61}" srcOrd="0" destOrd="0" presId="urn:microsoft.com/office/officeart/2005/8/layout/hierarchy4"/>
-    <dgm:cxn modelId="{DB179D62-688C-487B-A4EB-BA04DC867BA5}" type="presParOf" srcId="{7513DCC1-0EF4-4A27-B947-8AF8B47BE7AB}" destId="{ED11233F-F119-4676-A0FD-FEDAC7744348}" srcOrd="1" destOrd="0" presId="urn:microsoft.com/office/officeart/2005/8/layout/hierarchy4"/>
-    <dgm:cxn modelId="{34EEAB1F-7960-41FA-A14E-D415E89CC604}" type="presParOf" srcId="{8438F63E-3ED5-4960-8057-CD7572798957}" destId="{DFCE4ADA-C64F-4064-9DE6-78AFED608547}" srcOrd="1" destOrd="0" presId="urn:microsoft.com/office/officeart/2005/8/layout/hierarchy4"/>
-    <dgm:cxn modelId="{5594DDF0-6D73-4803-94BA-E5437AEA642E}" type="presParOf" srcId="{8438F63E-3ED5-4960-8057-CD7572798957}" destId="{114CF83F-B08C-4644-95EC-4382B77B61FD}" srcOrd="2" destOrd="0" presId="urn:microsoft.com/office/officeart/2005/8/layout/hierarchy4"/>
-    <dgm:cxn modelId="{2EB9A85B-BE77-4893-B6D7-08CA7A59EDCC}" type="presParOf" srcId="{114CF83F-B08C-4644-95EC-4382B77B61FD}" destId="{4D19A46A-05F2-4683-BB02-9E6068FE7CB0}" srcOrd="0" destOrd="0" presId="urn:microsoft.com/office/officeart/2005/8/layout/hierarchy4"/>
-    <dgm:cxn modelId="{93AA3A00-81AD-428C-BAA3-91C1E3209D52}" type="presParOf" srcId="{114CF83F-B08C-4644-95EC-4382B77B61FD}" destId="{B74E5540-0D62-45D8-AD88-70CA1C87B0E9}" srcOrd="1" destOrd="0" presId="urn:microsoft.com/office/officeart/2005/8/layout/hierarchy4"/>
-    <dgm:cxn modelId="{D0628E60-E6B2-44B4-A7E2-FD5A6EC8B799}" type="presParOf" srcId="{8438F63E-3ED5-4960-8057-CD7572798957}" destId="{88C9EF1E-0CF7-4DC7-9C61-53669EDFF7BD}" srcOrd="3" destOrd="0" presId="urn:microsoft.com/office/officeart/2005/8/layout/hierarchy4"/>
-    <dgm:cxn modelId="{8064C3B6-8114-46B6-BB90-6EB8F44ACB3E}" type="presParOf" srcId="{8438F63E-3ED5-4960-8057-CD7572798957}" destId="{5CC5CD01-0573-40DC-A55B-E35B50C14071}" srcOrd="4" destOrd="0" presId="urn:microsoft.com/office/officeart/2005/8/layout/hierarchy4"/>
-    <dgm:cxn modelId="{4F7A63B7-9149-4555-AE5C-AFC9ABD31B5B}" type="presParOf" srcId="{5CC5CD01-0573-40DC-A55B-E35B50C14071}" destId="{F863D6CD-ED14-427B-A45F-3E54B610CDC4}" srcOrd="0" destOrd="0" presId="urn:microsoft.com/office/officeart/2005/8/layout/hierarchy4"/>
-    <dgm:cxn modelId="{DEF7E8C3-83B6-41DF-80D9-2D79A4DD3D08}" type="presParOf" srcId="{5CC5CD01-0573-40DC-A55B-E35B50C14071}" destId="{12A2D9D3-C32E-42DB-9741-BDCD0D22722E}" srcOrd="1" destOrd="0" presId="urn:microsoft.com/office/officeart/2005/8/layout/hierarchy4"/>
-    <dgm:cxn modelId="{DCB95150-7A16-4607-905D-E611822368F8}" type="presParOf" srcId="{5CC5CD01-0573-40DC-A55B-E35B50C14071}" destId="{E39308BB-32FF-42EC-B260-9340ED5DF8AB}" srcOrd="2" destOrd="0" presId="urn:microsoft.com/office/officeart/2005/8/layout/hierarchy4"/>
-    <dgm:cxn modelId="{A2678525-CF7F-4434-9374-66FCB3FC0214}" type="presParOf" srcId="{E39308BB-32FF-42EC-B260-9340ED5DF8AB}" destId="{3F543374-E764-4F02-960C-0762DCECAE22}" srcOrd="0" destOrd="0" presId="urn:microsoft.com/office/officeart/2005/8/layout/hierarchy4"/>
-    <dgm:cxn modelId="{52F01BD8-2E05-4CB2-82A0-37E093B95330}" type="presParOf" srcId="{3F543374-E764-4F02-960C-0762DCECAE22}" destId="{ADF3A662-C830-4243-8FE4-CC8D95B8C35C}" srcOrd="0" destOrd="0" presId="urn:microsoft.com/office/officeart/2005/8/layout/hierarchy4"/>
-    <dgm:cxn modelId="{31188B04-B891-4294-9A0F-444E9CD3E98C}" type="presParOf" srcId="{3F543374-E764-4F02-960C-0762DCECAE22}" destId="{90155049-0130-4F68-A6AF-D999E6BD6579}" srcOrd="1" destOrd="0" presId="urn:microsoft.com/office/officeart/2005/8/layout/hierarchy4"/>
-    <dgm:cxn modelId="{5F9F1D31-2703-456F-AA38-420D4CA6B51F}" type="presParOf" srcId="{E39308BB-32FF-42EC-B260-9340ED5DF8AB}" destId="{6EF89328-B506-45CF-A69C-C22FE058378B}" srcOrd="1" destOrd="0" presId="urn:microsoft.com/office/officeart/2005/8/layout/hierarchy4"/>
-    <dgm:cxn modelId="{B6495FA5-7E3C-449B-ADC0-110205793D6F}" type="presParOf" srcId="{E39308BB-32FF-42EC-B260-9340ED5DF8AB}" destId="{0D142F9E-DFE7-4DCA-9345-E8989747EC02}" srcOrd="2" destOrd="0" presId="urn:microsoft.com/office/officeart/2005/8/layout/hierarchy4"/>
-    <dgm:cxn modelId="{C0D44950-3794-4EF6-B3A3-678D64CD21C0}" type="presParOf" srcId="{0D142F9E-DFE7-4DCA-9345-E8989747EC02}" destId="{68C63247-8F54-4E7A-ABD9-355D0EEE4589}" srcOrd="0" destOrd="0" presId="urn:microsoft.com/office/officeart/2005/8/layout/hierarchy4"/>
-    <dgm:cxn modelId="{ABDACF10-37B5-4CC7-8BBF-72A48CE78362}" type="presParOf" srcId="{0D142F9E-DFE7-4DCA-9345-E8989747EC02}" destId="{E877D688-609D-4C5C-853C-E13D9E509BA2}" srcOrd="1" destOrd="0" presId="urn:microsoft.com/office/officeart/2005/8/layout/hierarchy4"/>
-    <dgm:cxn modelId="{DA162F61-8FBB-40DA-97BA-8FB86E22B733}" type="presParOf" srcId="{0D142F9E-DFE7-4DCA-9345-E8989747EC02}" destId="{50988ABF-DEB3-4BA3-866F-12DF273FE655}" srcOrd="2" destOrd="0" presId="urn:microsoft.com/office/officeart/2005/8/layout/hierarchy4"/>
-    <dgm:cxn modelId="{FE6DB065-6332-4286-8549-D2628D48001D}" type="presParOf" srcId="{50988ABF-DEB3-4BA3-866F-12DF273FE655}" destId="{B389BA29-8051-4D09-8151-31D4C3CDC0A0}" srcOrd="0" destOrd="0" presId="urn:microsoft.com/office/officeart/2005/8/layout/hierarchy4"/>
-    <dgm:cxn modelId="{444AD69B-BB54-4EC3-BD7F-9DD4BADAB8E5}" type="presParOf" srcId="{B389BA29-8051-4D09-8151-31D4C3CDC0A0}" destId="{18CBA588-7259-48B1-891C-5BBA4339C49F}" srcOrd="0" destOrd="0" presId="urn:microsoft.com/office/officeart/2005/8/layout/hierarchy4"/>
-    <dgm:cxn modelId="{10658123-0EC6-4DB2-B812-179E761746F2}" type="presParOf" srcId="{B389BA29-8051-4D09-8151-31D4C3CDC0A0}" destId="{3F74D62D-2048-43C0-BB16-2E1571874CEA}" srcOrd="1" destOrd="0" presId="urn:microsoft.com/office/officeart/2005/8/layout/hierarchy4"/>
-    <dgm:cxn modelId="{190E8243-059B-44E8-BAD6-2AC1E07B3772}" type="presParOf" srcId="{8438F63E-3ED5-4960-8057-CD7572798957}" destId="{0A7E69ED-7844-4F31-BC30-54DA40196467}" srcOrd="5" destOrd="0" presId="urn:microsoft.com/office/officeart/2005/8/layout/hierarchy4"/>
-    <dgm:cxn modelId="{0B346B22-FF46-4123-A21B-339B8EABDA28}" type="presParOf" srcId="{8438F63E-3ED5-4960-8057-CD7572798957}" destId="{A5B17F97-2A26-4C99-BA18-0916D05D7177}" srcOrd="6" destOrd="0" presId="urn:microsoft.com/office/officeart/2005/8/layout/hierarchy4"/>
-    <dgm:cxn modelId="{025CEEDE-9444-4FB8-8B54-7507D7251EBA}" type="presParOf" srcId="{A5B17F97-2A26-4C99-BA18-0916D05D7177}" destId="{B0346683-44C3-4630-BAA8-2F5C3E732CC3}" srcOrd="0" destOrd="0" presId="urn:microsoft.com/office/officeart/2005/8/layout/hierarchy4"/>
-    <dgm:cxn modelId="{5E3FCE5B-A4B1-4774-B5D0-3742DA29ABE2}" type="presParOf" srcId="{A5B17F97-2A26-4C99-BA18-0916D05D7177}" destId="{1D32642E-0F0E-4971-B3E0-8CFECFAAFEB5}" srcOrd="1" destOrd="0" presId="urn:microsoft.com/office/officeart/2005/8/layout/hierarchy4"/>
+    <dgm:cxn modelId="{66F629B3-96F0-41C3-96AA-8C64DE856451}" type="presParOf" srcId="{FF421B83-ADAD-4ECF-831B-40FC659F48F8}" destId="{69C62424-F239-44B3-8B6A-9AD35FB92D37}" srcOrd="0" destOrd="0" presId="urn:microsoft.com/office/officeart/2005/8/layout/hierarchy4"/>
+    <dgm:cxn modelId="{4287D2BE-CF2D-4D1D-BA97-E8327E6B9FA1}" type="presParOf" srcId="{69C62424-F239-44B3-8B6A-9AD35FB92D37}" destId="{98E43B22-7F56-4F3C-BB5F-8AB82FA0EA21}" srcOrd="0" destOrd="0" presId="urn:microsoft.com/office/officeart/2005/8/layout/hierarchy4"/>
+    <dgm:cxn modelId="{00365DB2-04AB-4CE9-A79A-64BA9FD1CA1F}" type="presParOf" srcId="{69C62424-F239-44B3-8B6A-9AD35FB92D37}" destId="{FF8FC137-C825-42EB-8BEB-5B931953CF0A}" srcOrd="1" destOrd="0" presId="urn:microsoft.com/office/officeart/2005/8/layout/hierarchy4"/>
+    <dgm:cxn modelId="{EBED733C-636B-4F64-945A-A571CB3486F0}" type="presParOf" srcId="{69C62424-F239-44B3-8B6A-9AD35FB92D37}" destId="{8438F63E-3ED5-4960-8057-CD7572798957}" srcOrd="2" destOrd="0" presId="urn:microsoft.com/office/officeart/2005/8/layout/hierarchy4"/>
+    <dgm:cxn modelId="{6AA8DFFF-6374-4445-A1EC-1D982A3B29D6}" type="presParOf" srcId="{8438F63E-3ED5-4960-8057-CD7572798957}" destId="{7513DCC1-0EF4-4A27-B947-8AF8B47BE7AB}" srcOrd="0" destOrd="0" presId="urn:microsoft.com/office/officeart/2005/8/layout/hierarchy4"/>
+    <dgm:cxn modelId="{1E8A063B-0870-46BA-8380-0B05F3B30EE6}" type="presParOf" srcId="{7513DCC1-0EF4-4A27-B947-8AF8B47BE7AB}" destId="{11E78EAD-C9E2-49EA-82CE-954DFBD3DD61}" srcOrd="0" destOrd="0" presId="urn:microsoft.com/office/officeart/2005/8/layout/hierarchy4"/>
+    <dgm:cxn modelId="{B8E1AADF-66BF-44BC-BD6E-A4BDC8F91273}" type="presParOf" srcId="{7513DCC1-0EF4-4A27-B947-8AF8B47BE7AB}" destId="{ED11233F-F119-4676-A0FD-FEDAC7744348}" srcOrd="1" destOrd="0" presId="urn:microsoft.com/office/officeart/2005/8/layout/hierarchy4"/>
+    <dgm:cxn modelId="{281DCE2B-F1DD-4EF0-A038-E227EE22D8FE}" type="presParOf" srcId="{8438F63E-3ED5-4960-8057-CD7572798957}" destId="{DFCE4ADA-C64F-4064-9DE6-78AFED608547}" srcOrd="1" destOrd="0" presId="urn:microsoft.com/office/officeart/2005/8/layout/hierarchy4"/>
+    <dgm:cxn modelId="{3551058F-F72C-4A6D-A7F7-857E74266D07}" type="presParOf" srcId="{8438F63E-3ED5-4960-8057-CD7572798957}" destId="{114CF83F-B08C-4644-95EC-4382B77B61FD}" srcOrd="2" destOrd="0" presId="urn:microsoft.com/office/officeart/2005/8/layout/hierarchy4"/>
+    <dgm:cxn modelId="{13A18B85-905B-4CBE-860C-6662ED735B22}" type="presParOf" srcId="{114CF83F-B08C-4644-95EC-4382B77B61FD}" destId="{4D19A46A-05F2-4683-BB02-9E6068FE7CB0}" srcOrd="0" destOrd="0" presId="urn:microsoft.com/office/officeart/2005/8/layout/hierarchy4"/>
+    <dgm:cxn modelId="{28C152E0-E6FB-4006-9726-17AC31DD996B}" type="presParOf" srcId="{114CF83F-B08C-4644-95EC-4382B77B61FD}" destId="{B74E5540-0D62-45D8-AD88-70CA1C87B0E9}" srcOrd="1" destOrd="0" presId="urn:microsoft.com/office/officeart/2005/8/layout/hierarchy4"/>
+    <dgm:cxn modelId="{1E6ED326-C773-44DD-9058-04D9CFAE1637}" type="presParOf" srcId="{8438F63E-3ED5-4960-8057-CD7572798957}" destId="{88C9EF1E-0CF7-4DC7-9C61-53669EDFF7BD}" srcOrd="3" destOrd="0" presId="urn:microsoft.com/office/officeart/2005/8/layout/hierarchy4"/>
+    <dgm:cxn modelId="{E2CED910-8B46-4F3D-B9C4-E34F9A4BDFB3}" type="presParOf" srcId="{8438F63E-3ED5-4960-8057-CD7572798957}" destId="{5CC5CD01-0573-40DC-A55B-E35B50C14071}" srcOrd="4" destOrd="0" presId="urn:microsoft.com/office/officeart/2005/8/layout/hierarchy4"/>
+    <dgm:cxn modelId="{66F73AF9-F422-497A-A301-FB8823E69B74}" type="presParOf" srcId="{5CC5CD01-0573-40DC-A55B-E35B50C14071}" destId="{F863D6CD-ED14-427B-A45F-3E54B610CDC4}" srcOrd="0" destOrd="0" presId="urn:microsoft.com/office/officeart/2005/8/layout/hierarchy4"/>
+    <dgm:cxn modelId="{7881C628-ADDF-4F38-9FE1-26022227A733}" type="presParOf" srcId="{5CC5CD01-0573-40DC-A55B-E35B50C14071}" destId="{12A2D9D3-C32E-42DB-9741-BDCD0D22722E}" srcOrd="1" destOrd="0" presId="urn:microsoft.com/office/officeart/2005/8/layout/hierarchy4"/>
+    <dgm:cxn modelId="{EBCE8D0E-7628-4896-961B-5C9A48614564}" type="presParOf" srcId="{5CC5CD01-0573-40DC-A55B-E35B50C14071}" destId="{E39308BB-32FF-42EC-B260-9340ED5DF8AB}" srcOrd="2" destOrd="0" presId="urn:microsoft.com/office/officeart/2005/8/layout/hierarchy4"/>
+    <dgm:cxn modelId="{3DFD1220-2187-4C1A-884F-CE5940BE99BC}" type="presParOf" srcId="{E39308BB-32FF-42EC-B260-9340ED5DF8AB}" destId="{3F543374-E764-4F02-960C-0762DCECAE22}" srcOrd="0" destOrd="0" presId="urn:microsoft.com/office/officeart/2005/8/layout/hierarchy4"/>
+    <dgm:cxn modelId="{90A59BB4-38AF-4995-AF4E-75AC649264C7}" type="presParOf" srcId="{3F543374-E764-4F02-960C-0762DCECAE22}" destId="{ADF3A662-C830-4243-8FE4-CC8D95B8C35C}" srcOrd="0" destOrd="0" presId="urn:microsoft.com/office/officeart/2005/8/layout/hierarchy4"/>
+    <dgm:cxn modelId="{FA9CC3CF-4047-4250-800C-4D24FACBD674}" type="presParOf" srcId="{3F543374-E764-4F02-960C-0762DCECAE22}" destId="{90155049-0130-4F68-A6AF-D999E6BD6579}" srcOrd="1" destOrd="0" presId="urn:microsoft.com/office/officeart/2005/8/layout/hierarchy4"/>
+    <dgm:cxn modelId="{AB67E814-E8D8-41FE-93B0-B18C1DD9A635}" type="presParOf" srcId="{E39308BB-32FF-42EC-B260-9340ED5DF8AB}" destId="{6EF89328-B506-45CF-A69C-C22FE058378B}" srcOrd="1" destOrd="0" presId="urn:microsoft.com/office/officeart/2005/8/layout/hierarchy4"/>
+    <dgm:cxn modelId="{CE8F5FFC-7D09-4A52-84EF-568C035F6BA6}" type="presParOf" srcId="{E39308BB-32FF-42EC-B260-9340ED5DF8AB}" destId="{0D142F9E-DFE7-4DCA-9345-E8989747EC02}" srcOrd="2" destOrd="0" presId="urn:microsoft.com/office/officeart/2005/8/layout/hierarchy4"/>
+    <dgm:cxn modelId="{8535C40C-9286-4E19-9929-BFC3C71758F5}" type="presParOf" srcId="{0D142F9E-DFE7-4DCA-9345-E8989747EC02}" destId="{68C63247-8F54-4E7A-ABD9-355D0EEE4589}" srcOrd="0" destOrd="0" presId="urn:microsoft.com/office/officeart/2005/8/layout/hierarchy4"/>
+    <dgm:cxn modelId="{243F82AB-85C4-4023-BDAF-D46D3DD35B4A}" type="presParOf" srcId="{0D142F9E-DFE7-4DCA-9345-E8989747EC02}" destId="{E877D688-609D-4C5C-853C-E13D9E509BA2}" srcOrd="1" destOrd="0" presId="urn:microsoft.com/office/officeart/2005/8/layout/hierarchy4"/>
+    <dgm:cxn modelId="{3DBF9726-B499-4A75-985F-76243B791CDB}" type="presParOf" srcId="{0D142F9E-DFE7-4DCA-9345-E8989747EC02}" destId="{50988ABF-DEB3-4BA3-866F-12DF273FE655}" srcOrd="2" destOrd="0" presId="urn:microsoft.com/office/officeart/2005/8/layout/hierarchy4"/>
+    <dgm:cxn modelId="{F4C6B6D6-A220-48DC-B5EA-4A6AB416BDFB}" type="presParOf" srcId="{50988ABF-DEB3-4BA3-866F-12DF273FE655}" destId="{B389BA29-8051-4D09-8151-31D4C3CDC0A0}" srcOrd="0" destOrd="0" presId="urn:microsoft.com/office/officeart/2005/8/layout/hierarchy4"/>
+    <dgm:cxn modelId="{D913B38C-6CB7-47EE-A307-4A52D2651D95}" type="presParOf" srcId="{B389BA29-8051-4D09-8151-31D4C3CDC0A0}" destId="{18CBA588-7259-48B1-891C-5BBA4339C49F}" srcOrd="0" destOrd="0" presId="urn:microsoft.com/office/officeart/2005/8/layout/hierarchy4"/>
+    <dgm:cxn modelId="{7027B1CC-DFAE-4E30-A060-A8F8D0BB120A}" type="presParOf" srcId="{B389BA29-8051-4D09-8151-31D4C3CDC0A0}" destId="{3F74D62D-2048-43C0-BB16-2E1571874CEA}" srcOrd="1" destOrd="0" presId="urn:microsoft.com/office/officeart/2005/8/layout/hierarchy4"/>
+    <dgm:cxn modelId="{0B5B9B33-159B-4F25-96EB-19A968F54DDA}" type="presParOf" srcId="{8438F63E-3ED5-4960-8057-CD7572798957}" destId="{0A7E69ED-7844-4F31-BC30-54DA40196467}" srcOrd="5" destOrd="0" presId="urn:microsoft.com/office/officeart/2005/8/layout/hierarchy4"/>
+    <dgm:cxn modelId="{C9EAE55C-FC24-4FEB-849C-DDD1FE7ECDC4}" type="presParOf" srcId="{8438F63E-3ED5-4960-8057-CD7572798957}" destId="{A5B17F97-2A26-4C99-BA18-0916D05D7177}" srcOrd="6" destOrd="0" presId="urn:microsoft.com/office/officeart/2005/8/layout/hierarchy4"/>
+    <dgm:cxn modelId="{2DE774EC-3AA0-4B70-9233-7CDCD32D8D3C}" type="presParOf" srcId="{A5B17F97-2A26-4C99-BA18-0916D05D7177}" destId="{B0346683-44C3-4630-BAA8-2F5C3E732CC3}" srcOrd="0" destOrd="0" presId="urn:microsoft.com/office/officeart/2005/8/layout/hierarchy4"/>
+    <dgm:cxn modelId="{69A08454-0105-4369-8624-40E8701D59BD}" type="presParOf" srcId="{A5B17F97-2A26-4C99-BA18-0916D05D7177}" destId="{1D32642E-0F0E-4971-B3E0-8CFECFAAFEB5}" srcOrd="1" destOrd="0" presId="urn:microsoft.com/office/officeart/2005/8/layout/hierarchy4"/>
   </dgm:cxnLst>
   <dgm:bg/>
   <dgm:whole/>
